--- a/content.docx
+++ b/content.docx
@@ -158,6 +158,34 @@
     <w:p>
       <w:pPr>
         <w:rPr>
+          <w:sz w:val="20"/>
+          <w:szCs w:val="20"/>
+          <w:lang w:val="en-US"/>
+        </w:rPr>
+      </w:pPr>
+      <w:hyperlink r:id="rId7" w:history="1">
+        <w:r>
+          <w:rPr>
+            <w:rStyle w:val="Hyperlink"/>
+            <w:sz w:val="20"/>
+            <w:szCs w:val="20"/>
+            <w:lang w:val="en-US"/>
+          </w:rPr>
+          <w:t>https://www.geeksforgeeks.org/how-to-add-authentication-to-your-app-with-flask-login/</w:t>
+        </w:r>
+      </w:hyperlink>
+      <w:r>
+        <w:rPr>
+          <w:sz w:val="20"/>
+          <w:szCs w:val="20"/>
+          <w:lang w:val="en-US"/>
+        </w:rPr>
+        <w:tab/>
+      </w:r>
+    </w:p>
+    <w:p>
+      <w:pPr>
+        <w:rPr>
           <w:sz w:val="40"/>
           <w:szCs w:val="40"/>
           <w:lang w:val="en-US"/>
@@ -198,7 +226,7 @@
           <w:lang w:val="en-US"/>
         </w:rPr>
       </w:pPr>
-      <w:hyperlink r:id="rId7" w:history="1">
+      <w:hyperlink r:id="rId8" w:history="1">
         <w:r>
           <w:rPr>
             <w:rStyle w:val="Hyperlink"/>
